--- a/Accounting Database Design.docx
+++ b/Accounting Database Design.docx
@@ -72,6 +72,296 @@
         <w:t>[user information]</w:t>
       </w:r>
     </w:p>
+    <w:tbl>
+      <w:tblPr>
+        <w:tblStyle w:val="TableGrid"/>
+        <w:tblW w:w="0" w:type="auto"/>
+        <w:jc w:val="center"/>
+        <w:tblLook w:val="04A0" w:firstRow="1" w:lastRow="0" w:firstColumn="1" w:lastColumn="0" w:noHBand="0" w:noVBand="1"/>
+      </w:tblPr>
+      <w:tblGrid>
+        <w:gridCol w:w="2122"/>
+        <w:gridCol w:w="2122"/>
+        <w:gridCol w:w="2122"/>
+        <w:gridCol w:w="2122"/>
+      </w:tblGrid>
+      <w:tr>
+        <w:trPr>
+          <w:jc w:val="center"/>
+        </w:trPr>
+        <w:tc>
+          <w:tcPr>
+            <w:tcW w:w="2122" w:type="dxa"/>
+          </w:tcPr>
+          <w:p>
+            <w:pPr>
+              <w:pStyle w:val="ListParagraph"/>
+              <w:ind w:firstLineChars="0" w:firstLine="0"/>
+              <w:rPr>
+                <w:rFonts w:hint="eastAsia"/>
+                <w:lang w:eastAsia="zh-CN"/>
+              </w:rPr>
+            </w:pPr>
+            <w:bookmarkStart w:id="0" w:name="_GoBack" w:colFirst="3" w:colLast="3"/>
+            <w:r>
+              <w:rPr>
+                <w:lang w:eastAsia="zh-CN"/>
+              </w:rPr>
+              <w:t>字段名称</w:t>
+            </w:r>
+          </w:p>
+        </w:tc>
+        <w:tc>
+          <w:tcPr>
+            <w:tcW w:w="2122" w:type="dxa"/>
+          </w:tcPr>
+          <w:p>
+            <w:pPr>
+              <w:pStyle w:val="ListParagraph"/>
+              <w:ind w:firstLineChars="0" w:firstLine="0"/>
+              <w:rPr>
+                <w:rFonts w:hint="eastAsia"/>
+                <w:lang w:eastAsia="zh-CN"/>
+              </w:rPr>
+            </w:pPr>
+            <w:r>
+              <w:rPr>
+                <w:lang w:eastAsia="zh-CN"/>
+              </w:rPr>
+              <w:t>类型</w:t>
+            </w:r>
+          </w:p>
+        </w:tc>
+        <w:tc>
+          <w:tcPr>
+            <w:tcW w:w="2122" w:type="dxa"/>
+          </w:tcPr>
+          <w:p>
+            <w:pPr>
+              <w:pStyle w:val="ListParagraph"/>
+              <w:ind w:firstLineChars="0" w:firstLine="0"/>
+              <w:rPr>
+                <w:rFonts w:hint="eastAsia"/>
+                <w:lang w:eastAsia="zh-CN"/>
+              </w:rPr>
+            </w:pPr>
+            <w:r>
+              <w:rPr>
+                <w:lang w:eastAsia="zh-CN"/>
+              </w:rPr>
+              <w:t>描述</w:t>
+            </w:r>
+          </w:p>
+        </w:tc>
+        <w:tc>
+          <w:tcPr>
+            <w:tcW w:w="2122" w:type="dxa"/>
+          </w:tcPr>
+          <w:p>
+            <w:pPr>
+              <w:pStyle w:val="ListParagraph"/>
+              <w:ind w:firstLineChars="0" w:firstLine="0"/>
+              <w:rPr>
+                <w:lang w:eastAsia="zh-CN"/>
+              </w:rPr>
+            </w:pPr>
+          </w:p>
+        </w:tc>
+      </w:tr>
+      <w:tr>
+        <w:trPr>
+          <w:jc w:val="center"/>
+        </w:trPr>
+        <w:tc>
+          <w:tcPr>
+            <w:tcW w:w="2122" w:type="dxa"/>
+          </w:tcPr>
+          <w:p>
+            <w:pPr>
+              <w:pStyle w:val="ListParagraph"/>
+              <w:ind w:firstLineChars="0" w:firstLine="0"/>
+              <w:rPr>
+                <w:lang w:eastAsia="zh-CN"/>
+              </w:rPr>
+            </w:pPr>
+          </w:p>
+        </w:tc>
+        <w:tc>
+          <w:tcPr>
+            <w:tcW w:w="2122" w:type="dxa"/>
+          </w:tcPr>
+          <w:p>
+            <w:pPr>
+              <w:pStyle w:val="ListParagraph"/>
+              <w:ind w:firstLineChars="0" w:firstLine="0"/>
+              <w:rPr>
+                <w:lang w:eastAsia="zh-CN"/>
+              </w:rPr>
+            </w:pPr>
+          </w:p>
+        </w:tc>
+        <w:tc>
+          <w:tcPr>
+            <w:tcW w:w="2122" w:type="dxa"/>
+          </w:tcPr>
+          <w:p>
+            <w:pPr>
+              <w:pStyle w:val="ListParagraph"/>
+              <w:ind w:firstLineChars="0" w:firstLine="0"/>
+              <w:rPr>
+                <w:lang w:eastAsia="zh-CN"/>
+              </w:rPr>
+            </w:pPr>
+          </w:p>
+        </w:tc>
+        <w:tc>
+          <w:tcPr>
+            <w:tcW w:w="2122" w:type="dxa"/>
+          </w:tcPr>
+          <w:p>
+            <w:pPr>
+              <w:pStyle w:val="ListParagraph"/>
+              <w:ind w:firstLineChars="0" w:firstLine="0"/>
+              <w:rPr>
+                <w:lang w:eastAsia="zh-CN"/>
+              </w:rPr>
+            </w:pPr>
+          </w:p>
+        </w:tc>
+      </w:tr>
+      <w:tr>
+        <w:trPr>
+          <w:jc w:val="center"/>
+        </w:trPr>
+        <w:tc>
+          <w:tcPr>
+            <w:tcW w:w="2122" w:type="dxa"/>
+          </w:tcPr>
+          <w:p>
+            <w:pPr>
+              <w:pStyle w:val="ListParagraph"/>
+              <w:ind w:firstLineChars="0" w:firstLine="0"/>
+              <w:rPr>
+                <w:lang w:eastAsia="zh-CN"/>
+              </w:rPr>
+            </w:pPr>
+          </w:p>
+        </w:tc>
+        <w:tc>
+          <w:tcPr>
+            <w:tcW w:w="2122" w:type="dxa"/>
+          </w:tcPr>
+          <w:p>
+            <w:pPr>
+              <w:pStyle w:val="ListParagraph"/>
+              <w:ind w:firstLineChars="0" w:firstLine="0"/>
+              <w:rPr>
+                <w:lang w:eastAsia="zh-CN"/>
+              </w:rPr>
+            </w:pPr>
+          </w:p>
+        </w:tc>
+        <w:tc>
+          <w:tcPr>
+            <w:tcW w:w="2122" w:type="dxa"/>
+          </w:tcPr>
+          <w:p>
+            <w:pPr>
+              <w:pStyle w:val="ListParagraph"/>
+              <w:ind w:firstLineChars="0" w:firstLine="0"/>
+              <w:rPr>
+                <w:lang w:eastAsia="zh-CN"/>
+              </w:rPr>
+            </w:pPr>
+          </w:p>
+        </w:tc>
+        <w:tc>
+          <w:tcPr>
+            <w:tcW w:w="2122" w:type="dxa"/>
+          </w:tcPr>
+          <w:p>
+            <w:pPr>
+              <w:pStyle w:val="ListParagraph"/>
+              <w:ind w:firstLineChars="0" w:firstLine="0"/>
+              <w:rPr>
+                <w:lang w:eastAsia="zh-CN"/>
+              </w:rPr>
+            </w:pPr>
+          </w:p>
+        </w:tc>
+      </w:tr>
+      <w:tr>
+        <w:trPr>
+          <w:jc w:val="center"/>
+        </w:trPr>
+        <w:tc>
+          <w:tcPr>
+            <w:tcW w:w="2122" w:type="dxa"/>
+          </w:tcPr>
+          <w:p>
+            <w:pPr>
+              <w:pStyle w:val="ListParagraph"/>
+              <w:ind w:firstLineChars="0" w:firstLine="0"/>
+              <w:rPr>
+                <w:lang w:eastAsia="zh-CN"/>
+              </w:rPr>
+            </w:pPr>
+          </w:p>
+        </w:tc>
+        <w:tc>
+          <w:tcPr>
+            <w:tcW w:w="2122" w:type="dxa"/>
+          </w:tcPr>
+          <w:p>
+            <w:pPr>
+              <w:pStyle w:val="ListParagraph"/>
+              <w:ind w:firstLineChars="0" w:firstLine="0"/>
+              <w:rPr>
+                <w:lang w:eastAsia="zh-CN"/>
+              </w:rPr>
+            </w:pPr>
+          </w:p>
+        </w:tc>
+        <w:tc>
+          <w:tcPr>
+            <w:tcW w:w="2122" w:type="dxa"/>
+          </w:tcPr>
+          <w:p>
+            <w:pPr>
+              <w:pStyle w:val="ListParagraph"/>
+              <w:ind w:firstLineChars="0" w:firstLine="0"/>
+              <w:rPr>
+                <w:lang w:eastAsia="zh-CN"/>
+              </w:rPr>
+            </w:pPr>
+          </w:p>
+        </w:tc>
+        <w:tc>
+          <w:tcPr>
+            <w:tcW w:w="2122" w:type="dxa"/>
+          </w:tcPr>
+          <w:p>
+            <w:pPr>
+              <w:pStyle w:val="ListParagraph"/>
+              <w:ind w:firstLineChars="0" w:firstLine="0"/>
+              <w:rPr>
+                <w:lang w:eastAsia="zh-CN"/>
+              </w:rPr>
+            </w:pPr>
+          </w:p>
+        </w:tc>
+      </w:tr>
+      <w:bookmarkEnd w:id="0"/>
+    </w:tbl>
+    <w:p>
+      <w:pPr>
+        <w:pStyle w:val="ListParagraph"/>
+        <w:ind w:left="360" w:firstLineChars="0" w:firstLine="0"/>
+        <w:rPr>
+          <w:lang w:eastAsia="zh-CN"/>
+        </w:rPr>
+      </w:pPr>
+    </w:p>
     <w:p>
       <w:pPr>
         <w:pStyle w:val="ListParagraph"/>
@@ -84,11 +374,19 @@
           <w:lang w:eastAsia="zh-CN"/>
         </w:rPr>
       </w:pPr>
+      <w:proofErr w:type="spellStart"/>
       <w:r>
         <w:rPr>
           <w:lang w:eastAsia="zh-CN"/>
         </w:rPr>
-        <w:t>AccountFlow[income and expenditure records]</w:t>
+        <w:t>AccountFlow</w:t>
+      </w:r>
+      <w:proofErr w:type="spellEnd"/>
+      <w:r>
+        <w:rPr>
+          <w:lang w:eastAsia="zh-CN"/>
+        </w:rPr>
+        <w:t>[income and expenditure records]</w:t>
       </w:r>
     </w:p>
     <w:p>
@@ -122,20 +420,20 @@
           <w:lang w:eastAsia="zh-CN"/>
         </w:rPr>
       </w:pPr>
+      <w:proofErr w:type="spellStart"/>
       <w:r>
         <w:rPr>
           <w:lang w:eastAsia="zh-CN"/>
         </w:rPr>
         <w:t>Config</w:t>
       </w:r>
+      <w:proofErr w:type="spellEnd"/>
       <w:r>
         <w:rPr>
           <w:lang w:eastAsia="zh-CN"/>
         </w:rPr>
         <w:t>[application configurations]</w:t>
       </w:r>
-      <w:bookmarkStart w:id="0" w:name="_GoBack"/>
-      <w:bookmarkEnd w:id="0"/>
     </w:p>
     <w:sectPr>
       <w:pgSz w:w="11900" w:h="16840"/>
@@ -888,6 +1186,29 @@
       <w:ind w:firstLineChars="200" w:firstLine="420"/>
     </w:pPr>
   </w:style>
+  <w:style w:type="table" w:styleId="TableGrid">
+    <w:name w:val="Table Grid"/>
+    <w:basedOn w:val="TableNormal"/>
+    <w:uiPriority w:val="39"/>
+    <w:rsid w:val="00164ACE"/>
+    <w:tblPr>
+      <w:tblInd w:w="0" w:type="dxa"/>
+      <w:tblBorders>
+        <w:top w:val="single" w:sz="4" w:space="0" w:color="auto"/>
+        <w:left w:val="single" w:sz="4" w:space="0" w:color="auto"/>
+        <w:bottom w:val="single" w:sz="4" w:space="0" w:color="auto"/>
+        <w:right w:val="single" w:sz="4" w:space="0" w:color="auto"/>
+        <w:insideH w:val="single" w:sz="4" w:space="0" w:color="auto"/>
+        <w:insideV w:val="single" w:sz="4" w:space="0" w:color="auto"/>
+      </w:tblBorders>
+      <w:tblCellMar>
+        <w:top w:w="0" w:type="dxa"/>
+        <w:left w:w="108" w:type="dxa"/>
+        <w:bottom w:w="0" w:type="dxa"/>
+        <w:right w:w="108" w:type="dxa"/>
+      </w:tblCellMar>
+    </w:tblPr>
+  </w:style>
 </w:styles>
 </file>
 
